--- a/ZZZ - Project/autofinder updates.docx
+++ b/ZZZ - Project/autofinder updates.docx
@@ -79,8 +79,14 @@
           <w:ilvl w:val="0"/>
           <w:numId w:val="1"/>
         </w:numPr>
-      </w:pPr>
-      <w:r>
+        <w:rPr>
+          <w:highlight w:val="yellow"/>
+        </w:rPr>
+      </w:pPr>
+      <w:r>
+        <w:rPr>
+          <w:highlight w:val="yellow"/>
+        </w:rPr>
         <w:t>Generate inspection report :</w:t>
       </w:r>
     </w:p>
@@ -91,10 +97,14 @@
           <w:ilvl w:val="1"/>
           <w:numId w:val="1"/>
         </w:numPr>
+        <w:rPr>
+          <w:highlight w:val="yellow"/>
+        </w:rPr>
       </w:pPr>
       <w:r>
         <w:rPr>
           <w:sz w:val="22"/>
+          <w:highlight w:val="yellow"/>
         </w:rPr>
         <mc:AlternateContent>
           <mc:Choice Requires="wps">
@@ -164,6 +174,9 @@
         </mc:AlternateContent>
       </w:r>
       <w:r>
+        <w:rPr>
+          <w:highlight w:val="yellow"/>
+        </w:rPr>
         <w:t>Generate different link</w:t>
       </w:r>
     </w:p>
@@ -174,10 +187,14 @@
           <w:ilvl w:val="1"/>
           <w:numId w:val="1"/>
         </w:numPr>
+        <w:rPr>
+          <w:highlight w:val="yellow"/>
+        </w:rPr>
       </w:pPr>
       <w:r>
         <w:rPr>
           <w:sz w:val="22"/>
+          <w:highlight w:val="yellow"/>
         </w:rPr>
         <mc:AlternateContent>
           <mc:Choice Requires="wps">
@@ -330,6 +347,7 @@
       <w:r>
         <w:rPr>
           <w:sz w:val="22"/>
+          <w:highlight w:val="yellow"/>
         </w:rPr>
         <mc:AlternateContent>
           <mc:Choice Requires="wps">
@@ -399,11 +417,15 @@
         </mc:AlternateContent>
       </w:r>
       <w:r>
+        <w:rPr>
+          <w:highlight w:val="yellow"/>
+        </w:rPr>
         <w:t>Create a page to attach the report to car ad</w:t>
       </w:r>
       <w:r>
         <w:rPr>
           <w:rFonts w:hint="default"/>
+          <w:highlight w:val="yellow"/>
           <w:lang w:val="en-US"/>
         </w:rPr>
         <w:t>( PDF )</w:t>
@@ -434,8 +456,14 @@
           <w:ilvl w:val="0"/>
           <w:numId w:val="1"/>
         </w:numPr>
-      </w:pPr>
-      <w:r>
+        <w:rPr>
+          <w:highlight w:val="yellow"/>
+        </w:rPr>
+      </w:pPr>
+      <w:r>
+        <w:rPr>
+          <w:highlight w:val="yellow"/>
+        </w:rPr>
         <w:t>Cars with inspection report attached are certified cars</w:t>
       </w:r>
     </w:p>
@@ -841,18 +869,10 @@
           <w:highlight w:val="cyan"/>
           <w:lang w:val="en-US"/>
         </w:rPr>
-        <w:t xml:space="preserve">( Done </w:t>
+        <w:t>( Done )</w:t>
       </w:r>
       <w:bookmarkStart w:id="0" w:name="_GoBack"/>
       <w:bookmarkEnd w:id="0"/>
-      <w:r>
-        <w:rPr>
-          <w:rFonts w:hint="default"/>
-          <w:highlight w:val="cyan"/>
-          <w:lang w:val="en-US"/>
-        </w:rPr>
-        <w:t>)</w:t>
-      </w:r>
     </w:p>
     <w:p>
       <w:pPr>
@@ -861,8 +881,14 @@
           <w:ilvl w:val="0"/>
           <w:numId w:val="1"/>
         </w:numPr>
-      </w:pPr>
-      <w:r>
+        <w:rPr>
+          <w:highlight w:val="yellow"/>
+        </w:rPr>
+      </w:pPr>
+      <w:r>
+        <w:rPr>
+          <w:highlight w:val="yellow"/>
+        </w:rPr>
         <w:t>Otp verification</w:t>
       </w:r>
     </w:p>
@@ -2056,6 +2082,7 @@
     <w:basedOn w:val="11"/>
     <w:link w:val="7"/>
     <w:semiHidden/>
+    <w:qFormat/>
     <w:uiPriority w:val="9"/>
     <w:rPr>
       <w:rFonts w:eastAsiaTheme="majorEastAsia" w:cstheme="majorBidi"/>
